--- a/毕业论文/邹毅锋/数学与信息学院_邹毅锋_201330810228.docx
+++ b/毕业论文/邹毅锋/数学与信息学院_邹毅锋_201330810228.docx
@@ -7341,7 +7341,7 @@
           <w:b w:val="0"/>
           <w:noProof/>
         </w:rPr>
-        <w:t>参 考 文 献</w:t>
+        <w:t>参考文献</w:t>
       </w:r>
       <w:r>
         <w:rPr>
@@ -13975,6 +13975,38 @@
           <w:kern w:val="0"/>
           <w:sz w:val="24"/>
         </w:rPr>
+        <w:t>、图</w:t>
+      </w:r>
+      <w:r>
+        <w:rPr>
+          <w:rFonts w:ascii="Times New Roman" w:hAnsi="Times New Roman" w:hint="eastAsia"/>
+          <w:kern w:val="0"/>
+          <w:sz w:val="24"/>
+        </w:rPr>
+        <w:t>2</w:t>
+      </w:r>
+      <w:r>
+        <w:rPr>
+          <w:rFonts w:ascii="Times New Roman" w:hAnsi="Times New Roman" w:hint="eastAsia"/>
+          <w:kern w:val="0"/>
+          <w:sz w:val="24"/>
+        </w:rPr>
+        <w:t>、图</w:t>
+      </w:r>
+      <w:r>
+        <w:rPr>
+          <w:rFonts w:ascii="Times New Roman" w:hAnsi="Times New Roman" w:hint="eastAsia"/>
+          <w:kern w:val="0"/>
+          <w:sz w:val="24"/>
+        </w:rPr>
+        <w:t>3</w:t>
+      </w:r>
+      <w:r>
+        <w:rPr>
+          <w:rFonts w:ascii="Times New Roman" w:hAnsi="Times New Roman" w:hint="eastAsia"/>
+          <w:kern w:val="0"/>
+          <w:sz w:val="24"/>
+        </w:rPr>
         <w:t>所示，涉众有注册用户（教师、</w:t>
       </w:r>
       <w:r>
@@ -14086,7 +14118,7 @@
           <w:kern w:val="0"/>
           <w:sz w:val="24"/>
         </w:rPr>
-        <w:t>所示，涉及的主要用例如表</w:t>
+        <w:t>所示，涉及的主</w:t>
       </w:r>
       <w:r>
         <w:rPr>
@@ -14094,6 +14126,15 @@
           <w:kern w:val="0"/>
           <w:sz w:val="24"/>
         </w:rPr>
+        <w:lastRenderedPageBreak/>
+        <w:t>要用例如表</w:t>
+      </w:r>
+      <w:r>
+        <w:rPr>
+          <w:rFonts w:ascii="Times New Roman" w:hAnsi="Times New Roman" w:hint="eastAsia"/>
+          <w:kern w:val="0"/>
+          <w:sz w:val="24"/>
+        </w:rPr>
         <w:t>2</w:t>
       </w:r>
       <w:r>
@@ -14102,7 +14143,6 @@
           <w:kern w:val="0"/>
           <w:sz w:val="24"/>
         </w:rPr>
-        <w:lastRenderedPageBreak/>
         <w:t>所示。</w:t>
       </w:r>
     </w:p>
@@ -15416,10 +15456,83 @@
       </w:r>
       <w:r>
         <w:rPr>
+          <w:rFonts w:ascii="Times New Roman" w:eastAsiaTheme="minorEastAsia" w:hAnsi="Times New Roman"/>
+          <w:sz w:val="24"/>
+          <w:szCs w:val="24"/>
+        </w:rPr>
+        <w:fldChar w:fldCharType="begin"/>
+      </w:r>
+      <w:r>
+        <w:rPr>
+          <w:rFonts w:ascii="Times New Roman" w:eastAsiaTheme="minorEastAsia" w:hAnsi="Times New Roman"/>
+          <w:sz w:val="24"/>
+          <w:szCs w:val="24"/>
+        </w:rPr>
+        <w:instrText xml:space="preserve"> </w:instrText>
+      </w:r>
+      <w:r>
+        <w:rPr>
           <w:rFonts w:ascii="Times New Roman" w:eastAsiaTheme="minorEastAsia" w:hAnsi="Times New Roman" w:hint="eastAsia"/>
           <w:sz w:val="24"/>
           <w:szCs w:val="24"/>
         </w:rPr>
+        <w:instrText xml:space="preserve">SEQ </w:instrText>
+      </w:r>
+      <w:r>
+        <w:rPr>
+          <w:rFonts w:ascii="Times New Roman" w:eastAsiaTheme="minorEastAsia" w:hAnsi="Times New Roman" w:hint="eastAsia"/>
+          <w:sz w:val="24"/>
+          <w:szCs w:val="24"/>
+        </w:rPr>
+        <w:instrText>图</w:instrText>
+      </w:r>
+      <w:r>
+        <w:rPr>
+          <w:rFonts w:ascii="Times New Roman" w:eastAsiaTheme="minorEastAsia" w:hAnsi="Times New Roman" w:hint="eastAsia"/>
+          <w:sz w:val="24"/>
+          <w:szCs w:val="24"/>
+        </w:rPr>
+        <w:instrText xml:space="preserve"> \* ARABIC</w:instrText>
+      </w:r>
+      <w:r>
+        <w:rPr>
+          <w:rFonts w:ascii="Times New Roman" w:eastAsiaTheme="minorEastAsia" w:hAnsi="Times New Roman"/>
+          <w:sz w:val="24"/>
+          <w:szCs w:val="24"/>
+        </w:rPr>
+        <w:instrText xml:space="preserve"> </w:instrText>
+      </w:r>
+      <w:r>
+        <w:rPr>
+          <w:rFonts w:ascii="Times New Roman" w:eastAsiaTheme="minorEastAsia" w:hAnsi="Times New Roman"/>
+          <w:sz w:val="24"/>
+          <w:szCs w:val="24"/>
+        </w:rPr>
+        <w:fldChar w:fldCharType="separate"/>
+      </w:r>
+      <w:r>
+        <w:rPr>
+          <w:rFonts w:ascii="Times New Roman" w:eastAsiaTheme="minorEastAsia" w:hAnsi="Times New Roman"/>
+          <w:noProof/>
+          <w:sz w:val="24"/>
+          <w:szCs w:val="24"/>
+        </w:rPr>
+        <w:t>1</w:t>
+      </w:r>
+      <w:r>
+        <w:rPr>
+          <w:rFonts w:ascii="Times New Roman" w:eastAsiaTheme="minorEastAsia" w:hAnsi="Times New Roman"/>
+          <w:sz w:val="24"/>
+          <w:szCs w:val="24"/>
+        </w:rPr>
+        <w:fldChar w:fldCharType="end"/>
+      </w:r>
+      <w:r>
+        <w:rPr>
+          <w:rFonts w:ascii="Times New Roman" w:eastAsiaTheme="minorEastAsia" w:hAnsi="Times New Roman"/>
+          <w:sz w:val="24"/>
+          <w:szCs w:val="24"/>
+        </w:rPr>
         <w:t xml:space="preserve"> </w:t>
       </w:r>
       <w:r>
@@ -15428,80 +15541,7 @@
           <w:sz w:val="24"/>
           <w:szCs w:val="24"/>
         </w:rPr>
-        <w:fldChar w:fldCharType="begin"/>
-      </w:r>
-      <w:r>
-        <w:rPr>
-          <w:rFonts w:ascii="Times New Roman" w:eastAsiaTheme="minorEastAsia" w:hAnsi="Times New Roman"/>
-          <w:sz w:val="24"/>
-          <w:szCs w:val="24"/>
-        </w:rPr>
-        <w:instrText xml:space="preserve"> </w:instrText>
-      </w:r>
-      <w:r>
-        <w:rPr>
-          <w:rFonts w:ascii="Times New Roman" w:eastAsiaTheme="minorEastAsia" w:hAnsi="Times New Roman" w:hint="eastAsia"/>
-          <w:sz w:val="24"/>
-          <w:szCs w:val="24"/>
-        </w:rPr>
-        <w:instrText xml:space="preserve">SEQ </w:instrText>
-      </w:r>
-      <w:r>
-        <w:rPr>
-          <w:rFonts w:ascii="Times New Roman" w:eastAsiaTheme="minorEastAsia" w:hAnsi="Times New Roman" w:hint="eastAsia"/>
-          <w:sz w:val="24"/>
-          <w:szCs w:val="24"/>
-        </w:rPr>
-        <w:instrText>图</w:instrText>
-      </w:r>
-      <w:r>
-        <w:rPr>
-          <w:rFonts w:ascii="Times New Roman" w:eastAsiaTheme="minorEastAsia" w:hAnsi="Times New Roman" w:hint="eastAsia"/>
-          <w:sz w:val="24"/>
-          <w:szCs w:val="24"/>
-        </w:rPr>
-        <w:instrText xml:space="preserve"> \* ARABIC</w:instrText>
-      </w:r>
-      <w:r>
-        <w:rPr>
-          <w:rFonts w:ascii="Times New Roman" w:eastAsiaTheme="minorEastAsia" w:hAnsi="Times New Roman"/>
-          <w:sz w:val="24"/>
-          <w:szCs w:val="24"/>
-        </w:rPr>
-        <w:instrText xml:space="preserve"> </w:instrText>
-      </w:r>
-      <w:r>
-        <w:rPr>
-          <w:rFonts w:ascii="Times New Roman" w:eastAsiaTheme="minorEastAsia" w:hAnsi="Times New Roman"/>
-          <w:sz w:val="24"/>
-          <w:szCs w:val="24"/>
-        </w:rPr>
-        <w:fldChar w:fldCharType="separate"/>
-      </w:r>
-      <w:r>
-        <w:rPr>
-          <w:rFonts w:ascii="Times New Roman" w:eastAsiaTheme="minorEastAsia" w:hAnsi="Times New Roman"/>
-          <w:noProof/>
-          <w:sz w:val="24"/>
-          <w:szCs w:val="24"/>
-        </w:rPr>
-        <w:t>1</w:t>
-      </w:r>
-      <w:r>
-        <w:rPr>
-          <w:rFonts w:ascii="Times New Roman" w:eastAsiaTheme="minorEastAsia" w:hAnsi="Times New Roman"/>
-          <w:sz w:val="24"/>
-          <w:szCs w:val="24"/>
-        </w:rPr>
-        <w:fldChar w:fldCharType="end"/>
-      </w:r>
-      <w:r>
-        <w:rPr>
-          <w:rFonts w:ascii="Times New Roman" w:eastAsiaTheme="minorEastAsia" w:hAnsi="Times New Roman"/>
-          <w:sz w:val="24"/>
-          <w:szCs w:val="24"/>
-        </w:rPr>
-        <w:t xml:space="preserve">  </w:t>
+        <w:t xml:space="preserve"> </w:t>
       </w:r>
       <w:r>
         <w:rPr>
@@ -15592,10 +15632,83 @@
       </w:r>
       <w:r>
         <w:rPr>
+          <w:rFonts w:ascii="Times New Roman" w:eastAsiaTheme="minorEastAsia" w:hAnsi="Times New Roman"/>
+          <w:sz w:val="24"/>
+          <w:szCs w:val="24"/>
+        </w:rPr>
+        <w:fldChar w:fldCharType="begin"/>
+      </w:r>
+      <w:r>
+        <w:rPr>
+          <w:rFonts w:ascii="Times New Roman" w:eastAsiaTheme="minorEastAsia" w:hAnsi="Times New Roman"/>
+          <w:sz w:val="24"/>
+          <w:szCs w:val="24"/>
+        </w:rPr>
+        <w:instrText xml:space="preserve"> </w:instrText>
+      </w:r>
+      <w:r>
+        <w:rPr>
           <w:rFonts w:ascii="Times New Roman" w:eastAsiaTheme="minorEastAsia" w:hAnsi="Times New Roman" w:hint="eastAsia"/>
           <w:sz w:val="24"/>
           <w:szCs w:val="24"/>
         </w:rPr>
+        <w:instrText xml:space="preserve">SEQ </w:instrText>
+      </w:r>
+      <w:r>
+        <w:rPr>
+          <w:rFonts w:ascii="Times New Roman" w:eastAsiaTheme="minorEastAsia" w:hAnsi="Times New Roman" w:hint="eastAsia"/>
+          <w:sz w:val="24"/>
+          <w:szCs w:val="24"/>
+        </w:rPr>
+        <w:instrText>图</w:instrText>
+      </w:r>
+      <w:r>
+        <w:rPr>
+          <w:rFonts w:ascii="Times New Roman" w:eastAsiaTheme="minorEastAsia" w:hAnsi="Times New Roman" w:hint="eastAsia"/>
+          <w:sz w:val="24"/>
+          <w:szCs w:val="24"/>
+        </w:rPr>
+        <w:instrText xml:space="preserve"> \* ARABIC</w:instrText>
+      </w:r>
+      <w:r>
+        <w:rPr>
+          <w:rFonts w:ascii="Times New Roman" w:eastAsiaTheme="minorEastAsia" w:hAnsi="Times New Roman"/>
+          <w:sz w:val="24"/>
+          <w:szCs w:val="24"/>
+        </w:rPr>
+        <w:instrText xml:space="preserve"> </w:instrText>
+      </w:r>
+      <w:r>
+        <w:rPr>
+          <w:rFonts w:ascii="Times New Roman" w:eastAsiaTheme="minorEastAsia" w:hAnsi="Times New Roman"/>
+          <w:sz w:val="24"/>
+          <w:szCs w:val="24"/>
+        </w:rPr>
+        <w:fldChar w:fldCharType="separate"/>
+      </w:r>
+      <w:r>
+        <w:rPr>
+          <w:rFonts w:ascii="Times New Roman" w:eastAsiaTheme="minorEastAsia" w:hAnsi="Times New Roman"/>
+          <w:noProof/>
+          <w:sz w:val="24"/>
+          <w:szCs w:val="24"/>
+        </w:rPr>
+        <w:t>2</w:t>
+      </w:r>
+      <w:r>
+        <w:rPr>
+          <w:rFonts w:ascii="Times New Roman" w:eastAsiaTheme="minorEastAsia" w:hAnsi="Times New Roman"/>
+          <w:sz w:val="24"/>
+          <w:szCs w:val="24"/>
+        </w:rPr>
+        <w:fldChar w:fldCharType="end"/>
+      </w:r>
+      <w:r>
+        <w:rPr>
+          <w:rFonts w:ascii="Times New Roman" w:eastAsiaTheme="minorEastAsia" w:hAnsi="Times New Roman"/>
+          <w:sz w:val="24"/>
+          <w:szCs w:val="24"/>
+        </w:rPr>
         <w:t xml:space="preserve"> </w:t>
       </w:r>
       <w:r>
@@ -15604,80 +15717,7 @@
           <w:sz w:val="24"/>
           <w:szCs w:val="24"/>
         </w:rPr>
-        <w:fldChar w:fldCharType="begin"/>
-      </w:r>
-      <w:r>
-        <w:rPr>
-          <w:rFonts w:ascii="Times New Roman" w:eastAsiaTheme="minorEastAsia" w:hAnsi="Times New Roman"/>
-          <w:sz w:val="24"/>
-          <w:szCs w:val="24"/>
-        </w:rPr>
-        <w:instrText xml:space="preserve"> </w:instrText>
-      </w:r>
-      <w:r>
-        <w:rPr>
-          <w:rFonts w:ascii="Times New Roman" w:eastAsiaTheme="minorEastAsia" w:hAnsi="Times New Roman" w:hint="eastAsia"/>
-          <w:sz w:val="24"/>
-          <w:szCs w:val="24"/>
-        </w:rPr>
-        <w:instrText xml:space="preserve">SEQ </w:instrText>
-      </w:r>
-      <w:r>
-        <w:rPr>
-          <w:rFonts w:ascii="Times New Roman" w:eastAsiaTheme="minorEastAsia" w:hAnsi="Times New Roman" w:hint="eastAsia"/>
-          <w:sz w:val="24"/>
-          <w:szCs w:val="24"/>
-        </w:rPr>
-        <w:instrText>图</w:instrText>
-      </w:r>
-      <w:r>
-        <w:rPr>
-          <w:rFonts w:ascii="Times New Roman" w:eastAsiaTheme="minorEastAsia" w:hAnsi="Times New Roman" w:hint="eastAsia"/>
-          <w:sz w:val="24"/>
-          <w:szCs w:val="24"/>
-        </w:rPr>
-        <w:instrText xml:space="preserve"> \* ARABIC</w:instrText>
-      </w:r>
-      <w:r>
-        <w:rPr>
-          <w:rFonts w:ascii="Times New Roman" w:eastAsiaTheme="minorEastAsia" w:hAnsi="Times New Roman"/>
-          <w:sz w:val="24"/>
-          <w:szCs w:val="24"/>
-        </w:rPr>
-        <w:instrText xml:space="preserve"> </w:instrText>
-      </w:r>
-      <w:r>
-        <w:rPr>
-          <w:rFonts w:ascii="Times New Roman" w:eastAsiaTheme="minorEastAsia" w:hAnsi="Times New Roman"/>
-          <w:sz w:val="24"/>
-          <w:szCs w:val="24"/>
-        </w:rPr>
-        <w:fldChar w:fldCharType="separate"/>
-      </w:r>
-      <w:r>
-        <w:rPr>
-          <w:rFonts w:ascii="Times New Roman" w:eastAsiaTheme="minorEastAsia" w:hAnsi="Times New Roman"/>
-          <w:noProof/>
-          <w:sz w:val="24"/>
-          <w:szCs w:val="24"/>
-        </w:rPr>
-        <w:t>2</w:t>
-      </w:r>
-      <w:r>
-        <w:rPr>
-          <w:rFonts w:ascii="Times New Roman" w:eastAsiaTheme="minorEastAsia" w:hAnsi="Times New Roman"/>
-          <w:sz w:val="24"/>
-          <w:szCs w:val="24"/>
-        </w:rPr>
-        <w:fldChar w:fldCharType="end"/>
-      </w:r>
-      <w:r>
-        <w:rPr>
-          <w:rFonts w:ascii="Times New Roman" w:eastAsiaTheme="minorEastAsia" w:hAnsi="Times New Roman"/>
-          <w:sz w:val="24"/>
-          <w:szCs w:val="24"/>
-        </w:rPr>
-        <w:t xml:space="preserve">  </w:t>
+        <w:t xml:space="preserve"> </w:t>
       </w:r>
       <w:r>
         <w:rPr>
@@ -15764,7 +15804,7 @@
           <w:sz w:val="24"/>
           <w:szCs w:val="24"/>
         </w:rPr>
-        <w:t xml:space="preserve">图 </w:t>
+        <w:t>图</w:t>
       </w:r>
       <w:r>
         <w:rPr>
@@ -15829,7 +15869,15 @@
           <w:sz w:val="24"/>
           <w:szCs w:val="24"/>
         </w:rPr>
-        <w:t xml:space="preserve">  </w:t>
+        <w:t xml:space="preserve"> </w:t>
+      </w:r>
+      <w:r>
+        <w:rPr>
+          <w:rFonts w:asciiTheme="minorEastAsia" w:eastAsiaTheme="minorEastAsia" w:hAnsiTheme="minorEastAsia"/>
+          <w:sz w:val="24"/>
+          <w:szCs w:val="24"/>
+        </w:rPr>
+        <w:t xml:space="preserve"> </w:t>
       </w:r>
       <w:r>
         <w:rPr>
@@ -16142,13 +16190,6 @@
       </w:r>
       <w:r>
         <w:rPr>
-          <w:rFonts w:ascii="Times New Roman" w:eastAsia="宋体" w:hAnsi="Times New Roman" w:cs="Times New Roman" w:hint="eastAsia"/>
-          <w:sz w:val="24"/>
-        </w:rPr>
-        <w:t xml:space="preserve"> </w:t>
-      </w:r>
-      <w:r>
-        <w:rPr>
           <w:rFonts w:ascii="Times New Roman" w:eastAsia="宋体" w:hAnsi="Times New Roman" w:cs="Times New Roman"/>
           <w:sz w:val="24"/>
         </w:rPr>
@@ -16210,6 +16251,13 @@
           <w:sz w:val="24"/>
         </w:rPr>
         <w:fldChar w:fldCharType="end"/>
+      </w:r>
+      <w:r>
+        <w:rPr>
+          <w:rFonts w:ascii="Times New Roman" w:eastAsia="宋体" w:hAnsi="Times New Roman" w:cs="Times New Roman"/>
+          <w:sz w:val="24"/>
+        </w:rPr>
+        <w:t xml:space="preserve">  </w:t>
       </w:r>
       <w:r>
         <w:rPr>
@@ -16618,14 +16666,6 @@
           <w:szCs w:val="22"/>
         </w:rPr>
         <w:t>图</w:t>
-      </w:r>
-      <w:r>
-        <w:rPr>
-          <w:rFonts w:ascii="Times New Roman" w:eastAsia="宋体" w:hAnsi="Times New Roman" w:cs="Times New Roman" w:hint="eastAsia"/>
-          <w:sz w:val="24"/>
-          <w:szCs w:val="22"/>
-        </w:rPr>
-        <w:t xml:space="preserve"> </w:t>
       </w:r>
       <w:r>
         <w:rPr>
@@ -16989,14 +17029,6 @@
       </w:r>
       <w:r>
         <w:rPr>
-          <w:rFonts w:ascii="Times New Roman" w:eastAsiaTheme="minorEastAsia" w:hAnsi="Times New Roman" w:hint="eastAsia"/>
-          <w:sz w:val="24"/>
-          <w:szCs w:val="24"/>
-        </w:rPr>
-        <w:t xml:space="preserve"> </w:t>
-      </w:r>
-      <w:r>
-        <w:rPr>
           <w:rFonts w:ascii="Times New Roman" w:eastAsiaTheme="minorEastAsia" w:hAnsi="Times New Roman"/>
           <w:sz w:val="24"/>
           <w:szCs w:val="24"/>
@@ -17295,14 +17327,6 @@
       </w:r>
       <w:r>
         <w:rPr>
-          <w:rFonts w:ascii="Times New Roman" w:eastAsia="宋体" w:hAnsi="Times New Roman" w:cs="Times New Roman" w:hint="eastAsia"/>
-          <w:sz w:val="24"/>
-          <w:szCs w:val="22"/>
-        </w:rPr>
-        <w:t xml:space="preserve"> </w:t>
-      </w:r>
-      <w:r>
-        <w:rPr>
           <w:rFonts w:ascii="Times New Roman" w:eastAsia="宋体" w:hAnsi="Times New Roman" w:cs="Times New Roman"/>
           <w:sz w:val="24"/>
           <w:szCs w:val="22"/>
@@ -17632,15 +17656,6 @@
           <w:szCs w:val="22"/>
         </w:rPr>
         <w:t>图</w:t>
-      </w:r>
-      <w:r>
-        <w:rPr>
-          <w:rFonts w:ascii="Times New Roman" w:eastAsiaTheme="minorEastAsia" w:hAnsi="Times New Roman" w:cstheme="minorBidi" w:hint="eastAsia"/>
-          <w:kern w:val="0"/>
-          <w:sz w:val="24"/>
-          <w:szCs w:val="22"/>
-        </w:rPr>
-        <w:t xml:space="preserve"> </w:t>
       </w:r>
       <w:r>
         <w:rPr>
@@ -18250,7 +18265,7 @@
           <w:sz w:val="24"/>
           <w:szCs w:val="24"/>
         </w:rPr>
-        <w:t xml:space="preserve">图 </w:t>
+        <w:t>图</w:t>
       </w:r>
       <w:r>
         <w:rPr>
@@ -18402,7 +18417,7 @@
           <w:sz w:val="24"/>
           <w:szCs w:val="24"/>
         </w:rPr>
-        <w:t xml:space="preserve">图 </w:t>
+        <w:t>图</w:t>
       </w:r>
       <w:r>
         <w:rPr>
@@ -18963,15 +18978,6 @@
           <w:szCs w:val="22"/>
         </w:rPr>
         <w:t>图</w:t>
-      </w:r>
-      <w:r>
-        <w:rPr>
-          <w:rFonts w:ascii="Times New Roman" w:eastAsiaTheme="minorEastAsia" w:hAnsi="Times New Roman" w:cstheme="minorBidi" w:hint="eastAsia"/>
-          <w:kern w:val="0"/>
-          <w:sz w:val="24"/>
-          <w:szCs w:val="22"/>
-        </w:rPr>
-        <w:t xml:space="preserve"> </w:t>
       </w:r>
       <w:r>
         <w:rPr>
@@ -19332,7 +19338,7 @@
           <w:sz w:val="24"/>
           <w:szCs w:val="24"/>
         </w:rPr>
-        <w:t xml:space="preserve">图 </w:t>
+        <w:t>图</w:t>
       </w:r>
       <w:r>
         <w:rPr>
@@ -19390,6 +19396,14 @@
           <w:szCs w:val="24"/>
         </w:rPr>
         <w:fldChar w:fldCharType="end"/>
+      </w:r>
+      <w:r>
+        <w:rPr>
+          <w:rFonts w:asciiTheme="minorEastAsia" w:eastAsiaTheme="minorEastAsia" w:hAnsiTheme="minorEastAsia"/>
+          <w:sz w:val="24"/>
+          <w:szCs w:val="24"/>
+        </w:rPr>
+        <w:t xml:space="preserve"> </w:t>
       </w:r>
       <w:r>
         <w:rPr>
@@ -20085,7 +20099,7 @@
           <w:sz w:val="24"/>
           <w:szCs w:val="24"/>
         </w:rPr>
-        <w:t xml:space="preserve">图 </w:t>
+        <w:t>图</w:t>
       </w:r>
       <w:r>
         <w:rPr>
@@ -20539,7 +20553,7 @@
           <w:kern w:val="0"/>
           <w:sz w:val="24"/>
         </w:rPr>
-        <w:t>借口组成由表</w:t>
+        <w:t>接</w:t>
       </w:r>
       <w:r>
         <w:rPr>
@@ -20547,7 +20561,15 @@
           <w:kern w:val="0"/>
           <w:sz w:val="24"/>
         </w:rPr>
-        <w:t>18</w:t>
+        <w:t>口组成由表</w:t>
+      </w:r>
+      <w:r>
+        <w:rPr>
+          <w:rFonts w:ascii="Times New Roman" w:hAnsi="Times New Roman" w:hint="eastAsia"/>
+          <w:kern w:val="0"/>
+          <w:sz w:val="24"/>
+        </w:rPr>
+        <w:t>3</w:t>
       </w:r>
       <w:r>
         <w:rPr>
@@ -22297,15 +22319,6 @@
       </w:r>
       <w:r>
         <w:rPr>
-          <w:rFonts w:ascii="Times New Roman" w:eastAsiaTheme="minorEastAsia" w:hAnsi="Times New Roman" w:cstheme="minorBidi" w:hint="eastAsia"/>
-          <w:kern w:val="0"/>
-          <w:sz w:val="24"/>
-          <w:szCs w:val="22"/>
-        </w:rPr>
-        <w:t xml:space="preserve"> </w:t>
-      </w:r>
-      <w:r>
-        <w:rPr>
           <w:rFonts w:ascii="Times New Roman" w:eastAsiaTheme="minorEastAsia" w:hAnsi="Times New Roman" w:cstheme="minorBidi"/>
           <w:kern w:val="0"/>
           <w:sz w:val="24"/>
@@ -22577,15 +22590,6 @@
       </w:r>
       <w:r>
         <w:rPr>
-          <w:rFonts w:ascii="Times New Roman" w:eastAsiaTheme="minorEastAsia" w:hAnsi="Times New Roman" w:cstheme="minorBidi" w:hint="eastAsia"/>
-          <w:kern w:val="0"/>
-          <w:sz w:val="24"/>
-          <w:szCs w:val="22"/>
-        </w:rPr>
-        <w:t xml:space="preserve"> </w:t>
-      </w:r>
-      <w:r>
-        <w:rPr>
           <w:rFonts w:ascii="Times New Roman" w:eastAsiaTheme="minorEastAsia" w:hAnsi="Times New Roman" w:cstheme="minorBidi"/>
           <w:kern w:val="0"/>
           <w:sz w:val="24"/>
@@ -22853,15 +22857,6 @@
       </w:r>
       <w:r>
         <w:rPr>
-          <w:rFonts w:ascii="Times New Roman" w:eastAsiaTheme="minorEastAsia" w:hAnsi="Times New Roman" w:cstheme="minorBidi" w:hint="eastAsia"/>
-          <w:kern w:val="0"/>
-          <w:sz w:val="24"/>
-          <w:szCs w:val="22"/>
-        </w:rPr>
-        <w:t xml:space="preserve"> </w:t>
-      </w:r>
-      <w:r>
-        <w:rPr>
           <w:rFonts w:ascii="Times New Roman" w:eastAsiaTheme="minorEastAsia" w:hAnsi="Times New Roman" w:cstheme="minorBidi"/>
           <w:kern w:val="0"/>
           <w:sz w:val="24"/>
@@ -23219,15 +23214,6 @@
       </w:r>
       <w:r>
         <w:rPr>
-          <w:rFonts w:ascii="Times New Roman" w:eastAsia="宋体" w:hAnsi="Times New Roman" w:cs="Times New Roman" w:hint="eastAsia"/>
-          <w:kern w:val="0"/>
-          <w:sz w:val="24"/>
-          <w:szCs w:val="24"/>
-        </w:rPr>
-        <w:t xml:space="preserve"> </w:t>
-      </w:r>
-      <w:r>
-        <w:rPr>
           <w:rFonts w:ascii="Times New Roman" w:eastAsia="宋体" w:hAnsi="Times New Roman" w:cs="Times New Roman"/>
           <w:kern w:val="0"/>
           <w:sz w:val="24"/>
@@ -24311,16 +24297,34 @@
           <w:sz w:val="24"/>
           <w:szCs w:val="24"/>
         </w:rPr>
-        <w:t>顺序图如图所示</w:t>
-      </w:r>
-      <w:r>
-        <w:rPr>
-          <w:rFonts w:ascii="Times New Roman" w:eastAsia="宋体" w:hAnsi="Times New Roman" w:cs="Times New Roman" w:hint="eastAsia"/>
-          <w:kern w:val="0"/>
-          <w:sz w:val="24"/>
-          <w:szCs w:val="24"/>
-        </w:rPr>
-        <w:t>，类图如图所示。用户在首页输入了用户名、密码并选择登</w:t>
+        <w:t>顺序图如图</w:t>
+      </w:r>
+      <w:r>
+        <w:rPr>
+          <w:rFonts w:ascii="Times New Roman" w:eastAsia="宋体" w:hAnsi="Times New Roman" w:cs="Times New Roman" w:hint="eastAsia"/>
+          <w:kern w:val="0"/>
+          <w:sz w:val="24"/>
+          <w:szCs w:val="24"/>
+        </w:rPr>
+        <w:t>18</w:t>
+      </w:r>
+      <w:r>
+        <w:rPr>
+          <w:rFonts w:ascii="Times New Roman" w:eastAsia="宋体" w:hAnsi="Times New Roman" w:cs="Times New Roman" w:hint="eastAsia"/>
+          <w:kern w:val="0"/>
+          <w:sz w:val="24"/>
+          <w:szCs w:val="24"/>
+        </w:rPr>
+        <w:t>所示</w:t>
+      </w:r>
+      <w:r>
+        <w:rPr>
+          <w:rFonts w:ascii="Times New Roman" w:eastAsia="宋体" w:hAnsi="Times New Roman" w:cs="Times New Roman" w:hint="eastAsia"/>
+          <w:kern w:val="0"/>
+          <w:sz w:val="24"/>
+          <w:szCs w:val="24"/>
+        </w:rPr>
+        <w:t>。用户在首页输入了用户名、密码并选择登</w:t>
       </w:r>
       <w:r>
         <w:rPr>
@@ -24967,14 +24971,6 @@
       </w:r>
       <w:r>
         <w:rPr>
-          <w:rFonts w:ascii="Times New Roman" w:eastAsiaTheme="minorEastAsia" w:hAnsi="Times New Roman" w:cstheme="minorBidi" w:hint="eastAsia"/>
-          <w:sz w:val="24"/>
-          <w:szCs w:val="24"/>
-        </w:rPr>
-        <w:t xml:space="preserve"> </w:t>
-      </w:r>
-      <w:r>
-        <w:rPr>
           <w:rFonts w:ascii="Times New Roman" w:eastAsiaTheme="minorEastAsia" w:hAnsi="Times New Roman" w:cstheme="minorBidi"/>
           <w:sz w:val="24"/>
           <w:szCs w:val="24"/>
@@ -25147,6 +25143,51 @@
       </w:pPr>
       <w:r>
         <w:rPr>
+          <w:rFonts w:ascii="Times New Roman" w:eastAsia="宋体" w:hAnsi="Times New Roman" w:cs="Times New Roman" w:hint="eastAsia"/>
+          <w:kern w:val="0"/>
+          <w:sz w:val="24"/>
+          <w:szCs w:val="24"/>
+        </w:rPr>
+        <w:t>微信端用户登录</w:t>
+      </w:r>
+      <w:r>
+        <w:rPr>
+          <w:rFonts w:ascii="Times New Roman" w:eastAsia="宋体" w:hAnsi="Times New Roman" w:cs="Times New Roman" w:hint="eastAsia"/>
+          <w:kern w:val="0"/>
+          <w:sz w:val="24"/>
+          <w:szCs w:val="24"/>
+        </w:rPr>
+        <w:t>顺序图如图</w:t>
+      </w:r>
+      <w:r>
+        <w:rPr>
+          <w:rFonts w:ascii="Times New Roman" w:eastAsia="宋体" w:hAnsi="Times New Roman" w:cs="Times New Roman" w:hint="eastAsia"/>
+          <w:kern w:val="0"/>
+          <w:sz w:val="24"/>
+          <w:szCs w:val="24"/>
+        </w:rPr>
+        <w:t>19</w:t>
+      </w:r>
+      <w:r>
+        <w:rPr>
+          <w:rFonts w:ascii="Times New Roman" w:eastAsia="宋体" w:hAnsi="Times New Roman" w:cs="Times New Roman" w:hint="eastAsia"/>
+          <w:kern w:val="0"/>
+          <w:sz w:val="24"/>
+          <w:szCs w:val="24"/>
+        </w:rPr>
+        <w:t>所示</w:t>
+      </w:r>
+      <w:r>
+        <w:rPr>
+          <w:rFonts w:ascii="Times New Roman" w:eastAsia="宋体" w:hAnsi="Times New Roman" w:cs="Times New Roman" w:hint="eastAsia"/>
+          <w:kern w:val="0"/>
+          <w:sz w:val="24"/>
+          <w:szCs w:val="24"/>
+        </w:rPr>
+        <w:t>。</w:t>
+      </w:r>
+      <w:r>
+        <w:rPr>
           <w:rFonts w:asciiTheme="minorEastAsia" w:hAnsiTheme="minorEastAsia" w:hint="eastAsia"/>
           <w:sz w:val="24"/>
           <w:szCs w:val="24"/>
@@ -25334,7 +25375,15 @@
           <w:sz w:val="24"/>
           <w:szCs w:val="24"/>
         </w:rPr>
-        <w:t xml:space="preserve"> 的时候，需要输入对应的账号密码，W</w:t>
+        <w:t>信息</w:t>
+      </w:r>
+      <w:r>
+        <w:rPr>
+          <w:rFonts w:asciiTheme="minorEastAsia" w:hAnsiTheme="minorEastAsia" w:hint="eastAsia"/>
+          <w:sz w:val="24"/>
+          <w:szCs w:val="24"/>
+        </w:rPr>
+        <w:t>的时候，需要输入对应的账号密码，W</w:t>
       </w:r>
       <w:r>
         <w:rPr>
@@ -25406,7 +25455,7 @@
         <w:lastRenderedPageBreak/>
         <w:drawing>
           <wp:inline distT="0" distB="0" distL="0" distR="0" wp14:anchorId="11FC9991" wp14:editId="229C0A59">
-            <wp:extent cx="5814542" cy="3752850"/>
+            <wp:extent cx="5534144" cy="3571875"/>
             <wp:effectExtent l="0" t="0" r="0" b="0"/>
             <wp:docPr id="18" name="图片 18" descr="C:\Users\kyd\AppData\Local\Microsoft\Windows\INetCache\Content.Word\微信登陆顺序图.png"/>
             <wp:cNvGraphicFramePr>
@@ -25437,7 +25486,7 @@
                   <pic:spPr bwMode="auto">
                     <a:xfrm>
                       <a:off x="0" y="0"/>
-                      <a:ext cx="5829267" cy="3762354"/>
+                      <a:ext cx="5561533" cy="3589552"/>
                     </a:xfrm>
                     <a:prstGeom prst="rect">
                       <a:avLst/>
@@ -25476,15 +25525,6 @@
       </w:r>
       <w:r>
         <w:rPr>
-          <w:rFonts w:ascii="Times New Roman" w:eastAsia="宋体" w:hAnsi="Times New Roman" w:cs="Times New Roman" w:hint="eastAsia"/>
-          <w:kern w:val="0"/>
-          <w:sz w:val="24"/>
-          <w:szCs w:val="24"/>
-        </w:rPr>
-        <w:t xml:space="preserve"> </w:t>
-      </w:r>
-      <w:r>
-        <w:rPr>
           <w:rFonts w:ascii="Times New Roman" w:eastAsia="宋体" w:hAnsi="Times New Roman" w:cs="Times New Roman"/>
           <w:kern w:val="0"/>
           <w:sz w:val="24"/>
@@ -25665,6 +25705,51 @@
           <w:sz w:val="24"/>
           <w:szCs w:val="24"/>
         </w:rPr>
+        <w:t>新闻浏览</w:t>
+      </w:r>
+      <w:r>
+        <w:rPr>
+          <w:rFonts w:ascii="Times New Roman" w:eastAsia="宋体" w:hAnsi="Times New Roman" w:cs="Times New Roman" w:hint="eastAsia"/>
+          <w:kern w:val="0"/>
+          <w:sz w:val="24"/>
+          <w:szCs w:val="24"/>
+        </w:rPr>
+        <w:t>顺序图如图</w:t>
+      </w:r>
+      <w:r>
+        <w:rPr>
+          <w:rFonts w:ascii="Times New Roman" w:eastAsia="宋体" w:hAnsi="Times New Roman" w:cs="Times New Roman" w:hint="eastAsia"/>
+          <w:kern w:val="0"/>
+          <w:sz w:val="24"/>
+          <w:szCs w:val="24"/>
+        </w:rPr>
+        <w:t>20</w:t>
+      </w:r>
+      <w:r>
+        <w:rPr>
+          <w:rFonts w:ascii="Times New Roman" w:eastAsia="宋体" w:hAnsi="Times New Roman" w:cs="Times New Roman" w:hint="eastAsia"/>
+          <w:kern w:val="0"/>
+          <w:sz w:val="24"/>
+          <w:szCs w:val="24"/>
+        </w:rPr>
+        <w:t>所示</w:t>
+      </w:r>
+      <w:r>
+        <w:rPr>
+          <w:rFonts w:ascii="Times New Roman" w:eastAsia="宋体" w:hAnsi="Times New Roman" w:cs="Times New Roman" w:hint="eastAsia"/>
+          <w:kern w:val="0"/>
+          <w:sz w:val="24"/>
+          <w:szCs w:val="24"/>
+        </w:rPr>
+        <w:t>。</w:t>
+      </w:r>
+      <w:r>
+        <w:rPr>
+          <w:rFonts w:ascii="Times New Roman" w:eastAsia="宋体" w:hAnsi="Times New Roman" w:cs="Times New Roman" w:hint="eastAsia"/>
+          <w:kern w:val="0"/>
+          <w:sz w:val="24"/>
+          <w:szCs w:val="24"/>
+        </w:rPr>
         <w:t>对访客访问主页时，页面脚本发起</w:t>
       </w:r>
       <w:r>
@@ -25800,25 +25885,7 @@
           <w:sz w:val="24"/>
           <w:szCs w:val="24"/>
         </w:rPr>
-        <w:t>查找最新发布的</w:t>
-      </w:r>
-      <w:r>
-        <w:rPr>
-          <w:rFonts w:ascii="Times New Roman" w:eastAsia="宋体" w:hAnsi="Times New Roman" w:cs="Times New Roman" w:hint="eastAsia"/>
-          <w:kern w:val="0"/>
-          <w:sz w:val="24"/>
-          <w:szCs w:val="24"/>
-        </w:rPr>
-        <w:t xml:space="preserve"> </w:t>
-      </w:r>
-      <w:r>
-        <w:rPr>
-          <w:rFonts w:ascii="Times New Roman" w:eastAsia="宋体" w:hAnsi="Times New Roman" w:cs="Times New Roman" w:hint="eastAsia"/>
-          <w:kern w:val="0"/>
-          <w:sz w:val="24"/>
-          <w:szCs w:val="24"/>
-        </w:rPr>
-        <w:t>条新闻，通过封装成</w:t>
+        <w:t>查找最新发布的新闻，通过封装成</w:t>
       </w:r>
       <w:r>
         <w:rPr>
@@ -25850,7 +25917,7 @@
         </w:rPr>
         <w:drawing>
           <wp:inline distT="0" distB="0" distL="0" distR="0">
-            <wp:extent cx="5803407" cy="3314700"/>
+            <wp:extent cx="5180820" cy="2959100"/>
             <wp:effectExtent l="0" t="0" r="0" b="0"/>
             <wp:docPr id="99" name="图片 99" descr="C:\Users\kyd\AppData\Local\Microsoft\Windows\INetCache\Content.Word\新闻浏览顺序图.png"/>
             <wp:cNvGraphicFramePr>
@@ -25881,7 +25948,7 @@
                   <pic:spPr bwMode="auto">
                     <a:xfrm>
                       <a:off x="0" y="0"/>
-                      <a:ext cx="5809645" cy="3318263"/>
+                      <a:ext cx="5231274" cy="2987917"/>
                     </a:xfrm>
                     <a:prstGeom prst="rect">
                       <a:avLst/>
@@ -25920,15 +25987,6 @@
       </w:r>
       <w:r>
         <w:rPr>
-          <w:rFonts w:ascii="Times New Roman" w:eastAsia="宋体" w:hAnsi="Times New Roman" w:cs="Times New Roman" w:hint="eastAsia"/>
-          <w:kern w:val="0"/>
-          <w:sz w:val="24"/>
-          <w:szCs w:val="24"/>
-        </w:rPr>
-        <w:t xml:space="preserve"> </w:t>
-      </w:r>
-      <w:r>
-        <w:rPr>
           <w:rFonts w:ascii="Times New Roman" w:eastAsia="宋体" w:hAnsi="Times New Roman" w:cs="Times New Roman"/>
           <w:kern w:val="0"/>
           <w:sz w:val="24"/>
@@ -26086,6 +26144,51 @@
           <w:szCs w:val="24"/>
         </w:rPr>
       </w:pPr>
+      <w:r>
+        <w:rPr>
+          <w:rFonts w:ascii="Times New Roman" w:eastAsia="宋体" w:hAnsi="Times New Roman" w:cs="Times New Roman" w:hint="eastAsia"/>
+          <w:kern w:val="0"/>
+          <w:sz w:val="24"/>
+          <w:szCs w:val="24"/>
+        </w:rPr>
+        <w:t>微信端消息推送</w:t>
+      </w:r>
+      <w:r>
+        <w:rPr>
+          <w:rFonts w:ascii="Times New Roman" w:eastAsia="宋体" w:hAnsi="Times New Roman" w:cs="Times New Roman" w:hint="eastAsia"/>
+          <w:kern w:val="0"/>
+          <w:sz w:val="24"/>
+          <w:szCs w:val="24"/>
+        </w:rPr>
+        <w:t>顺序图如图</w:t>
+      </w:r>
+      <w:r>
+        <w:rPr>
+          <w:rFonts w:ascii="Times New Roman" w:eastAsia="宋体" w:hAnsi="Times New Roman" w:cs="Times New Roman" w:hint="eastAsia"/>
+          <w:kern w:val="0"/>
+          <w:sz w:val="24"/>
+          <w:szCs w:val="24"/>
+        </w:rPr>
+        <w:t>21</w:t>
+      </w:r>
+      <w:r>
+        <w:rPr>
+          <w:rFonts w:ascii="Times New Roman" w:eastAsia="宋体" w:hAnsi="Times New Roman" w:cs="Times New Roman" w:hint="eastAsia"/>
+          <w:kern w:val="0"/>
+          <w:sz w:val="24"/>
+          <w:szCs w:val="24"/>
+        </w:rPr>
+        <w:t>所示</w:t>
+      </w:r>
+      <w:r>
+        <w:rPr>
+          <w:rFonts w:ascii="Times New Roman" w:eastAsia="宋体" w:hAnsi="Times New Roman" w:cs="Times New Roman" w:hint="eastAsia"/>
+          <w:kern w:val="0"/>
+          <w:sz w:val="24"/>
+          <w:szCs w:val="24"/>
+        </w:rPr>
+        <w:t>。</w:t>
+      </w:r>
       <w:r>
         <w:rPr>
           <w:rFonts w:ascii="Times New Roman" w:eastAsia="宋体" w:hAnsi="Times New Roman" w:cs="Times New Roman" w:hint="eastAsia"/>
@@ -26388,15 +26491,6 @@
       </w:r>
       <w:r>
         <w:rPr>
-          <w:rFonts w:ascii="Times New Roman" w:eastAsia="宋体" w:hAnsi="Times New Roman" w:cs="Times New Roman" w:hint="eastAsia"/>
-          <w:kern w:val="0"/>
-          <w:sz w:val="24"/>
-          <w:szCs w:val="24"/>
-        </w:rPr>
-        <w:t xml:space="preserve"> </w:t>
-      </w:r>
-      <w:r>
-        <w:rPr>
           <w:rFonts w:ascii="Times New Roman" w:eastAsia="宋体" w:hAnsi="Times New Roman" w:cs="Times New Roman"/>
           <w:kern w:val="0"/>
           <w:sz w:val="24"/>
@@ -26570,6 +26664,51 @@
           <w:sz w:val="24"/>
           <w:szCs w:val="24"/>
         </w:rPr>
+        <w:t>访客留言</w:t>
+      </w:r>
+      <w:r>
+        <w:rPr>
+          <w:rFonts w:ascii="Times New Roman" w:eastAsia="宋体" w:hAnsi="Times New Roman" w:cs="Times New Roman" w:hint="eastAsia"/>
+          <w:kern w:val="0"/>
+          <w:sz w:val="24"/>
+          <w:szCs w:val="24"/>
+        </w:rPr>
+        <w:t>顺序图如图</w:t>
+      </w:r>
+      <w:r>
+        <w:rPr>
+          <w:rFonts w:ascii="Times New Roman" w:eastAsia="宋体" w:hAnsi="Times New Roman" w:cs="Times New Roman" w:hint="eastAsia"/>
+          <w:kern w:val="0"/>
+          <w:sz w:val="24"/>
+          <w:szCs w:val="24"/>
+        </w:rPr>
+        <w:t>22</w:t>
+      </w:r>
+      <w:r>
+        <w:rPr>
+          <w:rFonts w:ascii="Times New Roman" w:eastAsia="宋体" w:hAnsi="Times New Roman" w:cs="Times New Roman" w:hint="eastAsia"/>
+          <w:kern w:val="0"/>
+          <w:sz w:val="24"/>
+          <w:szCs w:val="24"/>
+        </w:rPr>
+        <w:t>所示</w:t>
+      </w:r>
+      <w:r>
+        <w:rPr>
+          <w:rFonts w:ascii="Times New Roman" w:eastAsia="宋体" w:hAnsi="Times New Roman" w:cs="Times New Roman" w:hint="eastAsia"/>
+          <w:kern w:val="0"/>
+          <w:sz w:val="24"/>
+          <w:szCs w:val="24"/>
+        </w:rPr>
+        <w:t>。</w:t>
+      </w:r>
+      <w:r>
+        <w:rPr>
+          <w:rFonts w:ascii="Times New Roman" w:eastAsia="宋体" w:hAnsi="Times New Roman" w:cs="Times New Roman" w:hint="eastAsia"/>
+          <w:kern w:val="0"/>
+          <w:sz w:val="24"/>
+          <w:szCs w:val="24"/>
+        </w:rPr>
         <w:t>访客在浏览首页的时候，在联系我们的板块，输入所关心的问题，点击提问按钮。通过</w:t>
       </w:r>
       <w:r>
@@ -26788,7 +26927,7 @@
         <w:lastRenderedPageBreak/>
         <w:drawing>
           <wp:inline distT="0" distB="0" distL="0" distR="0">
-            <wp:extent cx="5915025" cy="2652987"/>
+            <wp:extent cx="5861325" cy="2628900"/>
             <wp:effectExtent l="0" t="0" r="0" b="0"/>
             <wp:docPr id="110" name="图片 110" descr="C:\Users\kyd\AppData\Local\Microsoft\Windows\INetCache\Content.Word\留言.png"/>
             <wp:cNvGraphicFramePr>
@@ -26819,7 +26958,7 @@
                   <pic:spPr bwMode="auto">
                     <a:xfrm>
                       <a:off x="0" y="0"/>
-                      <a:ext cx="5918377" cy="2654490"/>
+                      <a:ext cx="5891393" cy="2642386"/>
                     </a:xfrm>
                     <a:prstGeom prst="rect">
                       <a:avLst/>
@@ -26858,15 +26997,6 @@
       </w:r>
       <w:r>
         <w:rPr>
-          <w:rFonts w:ascii="Times New Roman" w:eastAsia="宋体" w:hAnsi="Times New Roman" w:cs="Times New Roman" w:hint="eastAsia"/>
-          <w:kern w:val="0"/>
-          <w:sz w:val="24"/>
-          <w:szCs w:val="24"/>
-        </w:rPr>
-        <w:t xml:space="preserve"> </w:t>
-      </w:r>
-      <w:r>
-        <w:rPr>
           <w:rFonts w:ascii="Times New Roman" w:eastAsia="宋体" w:hAnsi="Times New Roman" w:cs="Times New Roman"/>
           <w:kern w:val="0"/>
           <w:sz w:val="24"/>
@@ -27043,6 +27173,51 @@
         </w:rPr>
       </w:pPr>
       <w:bookmarkStart w:id="163" w:name="OLE_LINK9"/>
+      <w:r>
+        <w:rPr>
+          <w:rFonts w:ascii="Times New Roman" w:eastAsia="宋体" w:hAnsi="Times New Roman" w:cs="Times New Roman" w:hint="eastAsia"/>
+          <w:kern w:val="0"/>
+          <w:sz w:val="24"/>
+          <w:szCs w:val="24"/>
+        </w:rPr>
+        <w:t>新闻管理</w:t>
+      </w:r>
+      <w:r>
+        <w:rPr>
+          <w:rFonts w:ascii="Times New Roman" w:eastAsia="宋体" w:hAnsi="Times New Roman" w:cs="Times New Roman" w:hint="eastAsia"/>
+          <w:kern w:val="0"/>
+          <w:sz w:val="24"/>
+          <w:szCs w:val="24"/>
+        </w:rPr>
+        <w:t>顺序图如图</w:t>
+      </w:r>
+      <w:r>
+        <w:rPr>
+          <w:rFonts w:ascii="Times New Roman" w:eastAsia="宋体" w:hAnsi="Times New Roman" w:cs="Times New Roman" w:hint="eastAsia"/>
+          <w:kern w:val="0"/>
+          <w:sz w:val="24"/>
+          <w:szCs w:val="24"/>
+        </w:rPr>
+        <w:t>23</w:t>
+      </w:r>
+      <w:r>
+        <w:rPr>
+          <w:rFonts w:ascii="Times New Roman" w:eastAsia="宋体" w:hAnsi="Times New Roman" w:cs="Times New Roman" w:hint="eastAsia"/>
+          <w:kern w:val="0"/>
+          <w:sz w:val="24"/>
+          <w:szCs w:val="24"/>
+        </w:rPr>
+        <w:t>所示</w:t>
+      </w:r>
+      <w:r>
+        <w:rPr>
+          <w:rFonts w:ascii="Times New Roman" w:eastAsia="宋体" w:hAnsi="Times New Roman" w:cs="Times New Roman" w:hint="eastAsia"/>
+          <w:kern w:val="0"/>
+          <w:sz w:val="24"/>
+          <w:szCs w:val="24"/>
+        </w:rPr>
+        <w:t>。</w:t>
+      </w:r>
       <w:r>
         <w:rPr>
           <w:rFonts w:ascii="Times New Roman" w:eastAsia="宋体" w:hAnsi="Times New Roman" w:cs="Times New Roman" w:hint="eastAsia"/>
@@ -28846,15 +29021,6 @@
       </w:r>
       <w:r>
         <w:rPr>
-          <w:rFonts w:ascii="Times New Roman" w:eastAsia="宋体" w:hAnsi="Times New Roman" w:cs="Times New Roman" w:hint="eastAsia"/>
-          <w:kern w:val="0"/>
-          <w:sz w:val="24"/>
-          <w:szCs w:val="24"/>
-        </w:rPr>
-        <w:t xml:space="preserve"> </w:t>
-      </w:r>
-      <w:r>
-        <w:rPr>
           <w:rFonts w:ascii="Times New Roman" w:eastAsia="宋体" w:hAnsi="Times New Roman" w:cs="Times New Roman"/>
           <w:kern w:val="0"/>
           <w:sz w:val="24"/>
@@ -29038,6 +29204,51 @@
           <w:sz w:val="24"/>
           <w:szCs w:val="24"/>
         </w:rPr>
+        <w:t>学生管理</w:t>
+      </w:r>
+      <w:r>
+        <w:rPr>
+          <w:rFonts w:ascii="Times New Roman" w:eastAsia="宋体" w:hAnsi="Times New Roman" w:cs="Times New Roman" w:hint="eastAsia"/>
+          <w:kern w:val="0"/>
+          <w:sz w:val="24"/>
+          <w:szCs w:val="24"/>
+        </w:rPr>
+        <w:t>顺序图如图</w:t>
+      </w:r>
+      <w:r>
+        <w:rPr>
+          <w:rFonts w:ascii="Times New Roman" w:eastAsia="宋体" w:hAnsi="Times New Roman" w:cs="Times New Roman" w:hint="eastAsia"/>
+          <w:kern w:val="0"/>
+          <w:sz w:val="24"/>
+          <w:szCs w:val="24"/>
+        </w:rPr>
+        <w:t>24</w:t>
+      </w:r>
+      <w:r>
+        <w:rPr>
+          <w:rFonts w:ascii="Times New Roman" w:eastAsia="宋体" w:hAnsi="Times New Roman" w:cs="Times New Roman" w:hint="eastAsia"/>
+          <w:kern w:val="0"/>
+          <w:sz w:val="24"/>
+          <w:szCs w:val="24"/>
+        </w:rPr>
+        <w:t>所示</w:t>
+      </w:r>
+      <w:r>
+        <w:rPr>
+          <w:rFonts w:ascii="Times New Roman" w:eastAsia="宋体" w:hAnsi="Times New Roman" w:cs="Times New Roman" w:hint="eastAsia"/>
+          <w:kern w:val="0"/>
+          <w:sz w:val="24"/>
+          <w:szCs w:val="24"/>
+        </w:rPr>
+        <w:t>。</w:t>
+      </w:r>
+      <w:r>
+        <w:rPr>
+          <w:rFonts w:ascii="Times New Roman" w:eastAsia="宋体" w:hAnsi="Times New Roman" w:cs="Times New Roman" w:hint="eastAsia"/>
+          <w:kern w:val="0"/>
+          <w:sz w:val="24"/>
+          <w:szCs w:val="24"/>
+        </w:rPr>
         <w:t>管理员在登</w:t>
       </w:r>
       <w:r>
@@ -29155,6 +29366,7 @@
           <w:sz w:val="24"/>
           <w:szCs w:val="24"/>
         </w:rPr>
+        <w:lastRenderedPageBreak/>
         <w:t>JsonRequest</w:t>
       </w:r>
       <w:r>
@@ -29200,7 +29412,6 @@
           <w:sz w:val="24"/>
           <w:szCs w:val="24"/>
         </w:rPr>
-        <w:lastRenderedPageBreak/>
         <w:t>实体类对象，</w:t>
       </w:r>
       <w:r>
@@ -30806,7 +31017,7 @@
         <w:lastRenderedPageBreak/>
         <w:drawing>
           <wp:inline distT="0" distB="0" distL="0" distR="0">
-            <wp:extent cx="6038850" cy="4303907"/>
+            <wp:extent cx="6048375" cy="4310695"/>
             <wp:effectExtent l="0" t="0" r="0" b="0"/>
             <wp:docPr id="117" name="图片 117" descr="C:\Users\kyd\AppData\Local\Microsoft\Windows\INetCache\Content.Word\学生管理.png"/>
             <wp:cNvGraphicFramePr>
@@ -30837,7 +31048,7 @@
                   <pic:spPr bwMode="auto">
                     <a:xfrm>
                       <a:off x="0" y="0"/>
-                      <a:ext cx="6043475" cy="4307203"/>
+                      <a:ext cx="6054416" cy="4315000"/>
                     </a:xfrm>
                     <a:prstGeom prst="rect">
                       <a:avLst/>
@@ -30877,7 +31088,89 @@
       </w:r>
       <w:r>
         <w:rPr>
-          <w:rFonts w:ascii="Times New Roman" w:eastAsia="宋体" w:hAnsi="Times New Roman" w:cs="Times New Roman" w:hint="eastAsia"/>
+          <w:rFonts w:ascii="Times New Roman" w:eastAsia="宋体" w:hAnsi="Times New Roman" w:cs="Times New Roman"/>
+          <w:kern w:val="0"/>
+          <w:sz w:val="24"/>
+          <w:szCs w:val="24"/>
+        </w:rPr>
+        <w:fldChar w:fldCharType="begin"/>
+      </w:r>
+      <w:r>
+        <w:rPr>
+          <w:rFonts w:ascii="Times New Roman" w:eastAsia="宋体" w:hAnsi="Times New Roman" w:cs="Times New Roman"/>
+          <w:kern w:val="0"/>
+          <w:sz w:val="24"/>
+          <w:szCs w:val="24"/>
+        </w:rPr>
+        <w:instrText xml:space="preserve"> </w:instrText>
+      </w:r>
+      <w:r>
+        <w:rPr>
+          <w:rFonts w:ascii="Times New Roman" w:eastAsia="宋体" w:hAnsi="Times New Roman" w:cs="Times New Roman" w:hint="eastAsia"/>
+          <w:kern w:val="0"/>
+          <w:sz w:val="24"/>
+          <w:szCs w:val="24"/>
+        </w:rPr>
+        <w:instrText xml:space="preserve">SEQ </w:instrText>
+      </w:r>
+      <w:r>
+        <w:rPr>
+          <w:rFonts w:ascii="Times New Roman" w:eastAsia="宋体" w:hAnsi="Times New Roman" w:cs="Times New Roman" w:hint="eastAsia"/>
+          <w:kern w:val="0"/>
+          <w:sz w:val="24"/>
+          <w:szCs w:val="24"/>
+        </w:rPr>
+        <w:instrText>图</w:instrText>
+      </w:r>
+      <w:r>
+        <w:rPr>
+          <w:rFonts w:ascii="Times New Roman" w:eastAsia="宋体" w:hAnsi="Times New Roman" w:cs="Times New Roman" w:hint="eastAsia"/>
+          <w:kern w:val="0"/>
+          <w:sz w:val="24"/>
+          <w:szCs w:val="24"/>
+        </w:rPr>
+        <w:instrText xml:space="preserve"> \* ARABIC</w:instrText>
+      </w:r>
+      <w:r>
+        <w:rPr>
+          <w:rFonts w:ascii="Times New Roman" w:eastAsia="宋体" w:hAnsi="Times New Roman" w:cs="Times New Roman"/>
+          <w:kern w:val="0"/>
+          <w:sz w:val="24"/>
+          <w:szCs w:val="24"/>
+        </w:rPr>
+        <w:instrText xml:space="preserve"> </w:instrText>
+      </w:r>
+      <w:r>
+        <w:rPr>
+          <w:rFonts w:ascii="Times New Roman" w:eastAsia="宋体" w:hAnsi="Times New Roman" w:cs="Times New Roman"/>
+          <w:kern w:val="0"/>
+          <w:sz w:val="24"/>
+          <w:szCs w:val="24"/>
+        </w:rPr>
+        <w:fldChar w:fldCharType="separate"/>
+      </w:r>
+      <w:r>
+        <w:rPr>
+          <w:rFonts w:ascii="Times New Roman" w:eastAsia="宋体" w:hAnsi="Times New Roman" w:cs="Times New Roman"/>
+          <w:noProof/>
+          <w:kern w:val="0"/>
+          <w:sz w:val="24"/>
+          <w:szCs w:val="24"/>
+        </w:rPr>
+        <w:t>24</w:t>
+      </w:r>
+      <w:r>
+        <w:rPr>
+          <w:rFonts w:ascii="Times New Roman" w:eastAsia="宋体" w:hAnsi="Times New Roman" w:cs="Times New Roman"/>
+          <w:kern w:val="0"/>
+          <w:sz w:val="24"/>
+          <w:szCs w:val="24"/>
+        </w:rPr>
+        <w:fldChar w:fldCharType="end"/>
+      </w:r>
+      <w:r>
+        <w:rPr>
+          <w:rFonts w:ascii="Times New Roman" w:eastAsia="宋体" w:hAnsi="Times New Roman" w:cs="Times New Roman"/>
           <w:kern w:val="0"/>
           <w:sz w:val="24"/>
           <w:szCs w:val="24"/>
@@ -30891,89 +31184,7 @@
           <w:sz w:val="24"/>
           <w:szCs w:val="24"/>
         </w:rPr>
-        <w:fldChar w:fldCharType="begin"/>
-      </w:r>
-      <w:r>
-        <w:rPr>
-          <w:rFonts w:ascii="Times New Roman" w:eastAsia="宋体" w:hAnsi="Times New Roman" w:cs="Times New Roman"/>
-          <w:kern w:val="0"/>
-          <w:sz w:val="24"/>
-          <w:szCs w:val="24"/>
-        </w:rPr>
-        <w:instrText xml:space="preserve"> </w:instrText>
-      </w:r>
-      <w:r>
-        <w:rPr>
-          <w:rFonts w:ascii="Times New Roman" w:eastAsia="宋体" w:hAnsi="Times New Roman" w:cs="Times New Roman" w:hint="eastAsia"/>
-          <w:kern w:val="0"/>
-          <w:sz w:val="24"/>
-          <w:szCs w:val="24"/>
-        </w:rPr>
-        <w:instrText xml:space="preserve">SEQ </w:instrText>
-      </w:r>
-      <w:r>
-        <w:rPr>
-          <w:rFonts w:ascii="Times New Roman" w:eastAsia="宋体" w:hAnsi="Times New Roman" w:cs="Times New Roman" w:hint="eastAsia"/>
-          <w:kern w:val="0"/>
-          <w:sz w:val="24"/>
-          <w:szCs w:val="24"/>
-        </w:rPr>
-        <w:instrText>图</w:instrText>
-      </w:r>
-      <w:r>
-        <w:rPr>
-          <w:rFonts w:ascii="Times New Roman" w:eastAsia="宋体" w:hAnsi="Times New Roman" w:cs="Times New Roman" w:hint="eastAsia"/>
-          <w:kern w:val="0"/>
-          <w:sz w:val="24"/>
-          <w:szCs w:val="24"/>
-        </w:rPr>
-        <w:instrText xml:space="preserve"> \* ARABIC</w:instrText>
-      </w:r>
-      <w:r>
-        <w:rPr>
-          <w:rFonts w:ascii="Times New Roman" w:eastAsia="宋体" w:hAnsi="Times New Roman" w:cs="Times New Roman"/>
-          <w:kern w:val="0"/>
-          <w:sz w:val="24"/>
-          <w:szCs w:val="24"/>
-        </w:rPr>
-        <w:instrText xml:space="preserve"> </w:instrText>
-      </w:r>
-      <w:r>
-        <w:rPr>
-          <w:rFonts w:ascii="Times New Roman" w:eastAsia="宋体" w:hAnsi="Times New Roman" w:cs="Times New Roman"/>
-          <w:kern w:val="0"/>
-          <w:sz w:val="24"/>
-          <w:szCs w:val="24"/>
-        </w:rPr>
-        <w:fldChar w:fldCharType="separate"/>
-      </w:r>
-      <w:r>
-        <w:rPr>
-          <w:rFonts w:ascii="Times New Roman" w:eastAsia="宋体" w:hAnsi="Times New Roman" w:cs="Times New Roman"/>
-          <w:noProof/>
-          <w:kern w:val="0"/>
-          <w:sz w:val="24"/>
-          <w:szCs w:val="24"/>
-        </w:rPr>
-        <w:t>24</w:t>
-      </w:r>
-      <w:r>
-        <w:rPr>
-          <w:rFonts w:ascii="Times New Roman" w:eastAsia="宋体" w:hAnsi="Times New Roman" w:cs="Times New Roman"/>
-          <w:kern w:val="0"/>
-          <w:sz w:val="24"/>
-          <w:szCs w:val="24"/>
-        </w:rPr>
-        <w:fldChar w:fldCharType="end"/>
-      </w:r>
-      <w:r>
-        <w:rPr>
-          <w:rFonts w:ascii="Times New Roman" w:eastAsia="宋体" w:hAnsi="Times New Roman" w:cs="Times New Roman"/>
-          <w:kern w:val="0"/>
-          <w:sz w:val="24"/>
-          <w:szCs w:val="24"/>
-        </w:rPr>
-        <w:t xml:space="preserve">  </w:t>
+        <w:t xml:space="preserve"> </w:t>
       </w:r>
       <w:r>
         <w:rPr>
@@ -31109,6 +31320,51 @@
           <w:sz w:val="24"/>
           <w:szCs w:val="24"/>
         </w:rPr>
+        <w:t>课程管理</w:t>
+      </w:r>
+      <w:r>
+        <w:rPr>
+          <w:rFonts w:ascii="Times New Roman" w:eastAsia="宋体" w:hAnsi="Times New Roman" w:cs="Times New Roman" w:hint="eastAsia"/>
+          <w:kern w:val="0"/>
+          <w:sz w:val="24"/>
+          <w:szCs w:val="24"/>
+        </w:rPr>
+        <w:t>顺序图如图</w:t>
+      </w:r>
+      <w:r>
+        <w:rPr>
+          <w:rFonts w:ascii="Times New Roman" w:eastAsia="宋体" w:hAnsi="Times New Roman" w:cs="Times New Roman" w:hint="eastAsia"/>
+          <w:kern w:val="0"/>
+          <w:sz w:val="24"/>
+          <w:szCs w:val="24"/>
+        </w:rPr>
+        <w:t>25</w:t>
+      </w:r>
+      <w:r>
+        <w:rPr>
+          <w:rFonts w:ascii="Times New Roman" w:eastAsia="宋体" w:hAnsi="Times New Roman" w:cs="Times New Roman" w:hint="eastAsia"/>
+          <w:kern w:val="0"/>
+          <w:sz w:val="24"/>
+          <w:szCs w:val="24"/>
+        </w:rPr>
+        <w:t>所示</w:t>
+      </w:r>
+      <w:r>
+        <w:rPr>
+          <w:rFonts w:ascii="Times New Roman" w:eastAsia="宋体" w:hAnsi="Times New Roman" w:cs="Times New Roman" w:hint="eastAsia"/>
+          <w:kern w:val="0"/>
+          <w:sz w:val="24"/>
+          <w:szCs w:val="24"/>
+        </w:rPr>
+        <w:t>。</w:t>
+      </w:r>
+      <w:r>
+        <w:rPr>
+          <w:rFonts w:ascii="Times New Roman" w:eastAsia="宋体" w:hAnsi="Times New Roman" w:cs="Times New Roman" w:hint="eastAsia"/>
+          <w:kern w:val="0"/>
+          <w:sz w:val="24"/>
+          <w:szCs w:val="24"/>
+        </w:rPr>
         <w:t>当管理员选择班级管理选项卡时，选择课程管理分选项卡，前端提交请求参数到“</w:t>
       </w:r>
       <w:r>
@@ -31569,6 +31825,51 @@
           <w:szCs w:val="24"/>
         </w:rPr>
       </w:pPr>
+      <w:r>
+        <w:rPr>
+          <w:rFonts w:ascii="Times New Roman" w:eastAsia="宋体" w:hAnsi="Times New Roman" w:cs="Times New Roman" w:hint="eastAsia"/>
+          <w:kern w:val="0"/>
+          <w:sz w:val="24"/>
+          <w:szCs w:val="24"/>
+        </w:rPr>
+        <w:t>成员管理</w:t>
+      </w:r>
+      <w:r>
+        <w:rPr>
+          <w:rFonts w:ascii="Times New Roman" w:eastAsia="宋体" w:hAnsi="Times New Roman" w:cs="Times New Roman" w:hint="eastAsia"/>
+          <w:kern w:val="0"/>
+          <w:sz w:val="24"/>
+          <w:szCs w:val="24"/>
+        </w:rPr>
+        <w:t>顺序图如图</w:t>
+      </w:r>
+      <w:r>
+        <w:rPr>
+          <w:rFonts w:ascii="Times New Roman" w:eastAsia="宋体" w:hAnsi="Times New Roman" w:cs="Times New Roman" w:hint="eastAsia"/>
+          <w:kern w:val="0"/>
+          <w:sz w:val="24"/>
+          <w:szCs w:val="24"/>
+        </w:rPr>
+        <w:t>26</w:t>
+      </w:r>
+      <w:r>
+        <w:rPr>
+          <w:rFonts w:ascii="Times New Roman" w:eastAsia="宋体" w:hAnsi="Times New Roman" w:cs="Times New Roman" w:hint="eastAsia"/>
+          <w:kern w:val="0"/>
+          <w:sz w:val="24"/>
+          <w:szCs w:val="24"/>
+        </w:rPr>
+        <w:t>所示</w:t>
+      </w:r>
+      <w:r>
+        <w:rPr>
+          <w:rFonts w:ascii="Times New Roman" w:eastAsia="宋体" w:hAnsi="Times New Roman" w:cs="Times New Roman" w:hint="eastAsia"/>
+          <w:kern w:val="0"/>
+          <w:sz w:val="24"/>
+          <w:szCs w:val="24"/>
+        </w:rPr>
+        <w:t>。</w:t>
+      </w:r>
       <w:r>
         <w:rPr>
           <w:rFonts w:ascii="Times New Roman" w:eastAsia="宋体" w:hAnsi="Times New Roman" w:cs="Times New Roman" w:hint="eastAsia"/>
@@ -32312,15 +32613,6 @@
       </w:r>
       <w:r>
         <w:rPr>
-          <w:rFonts w:ascii="Times New Roman" w:eastAsia="宋体" w:hAnsi="Times New Roman" w:cs="Times New Roman" w:hint="eastAsia"/>
-          <w:kern w:val="0"/>
-          <w:sz w:val="24"/>
-          <w:szCs w:val="24"/>
-        </w:rPr>
-        <w:t xml:space="preserve"> </w:t>
-      </w:r>
-      <w:r>
-        <w:rPr>
           <w:rFonts w:ascii="Times New Roman" w:eastAsia="宋体" w:hAnsi="Times New Roman" w:cs="Times New Roman"/>
           <w:kern w:val="0"/>
           <w:sz w:val="24"/>
@@ -32710,14 +33002,6 @@
       </w:r>
       <w:r>
         <w:rPr>
-          <w:rFonts w:ascii="Times New Roman" w:eastAsiaTheme="minorEastAsia" w:hAnsi="Times New Roman" w:hint="eastAsia"/>
-          <w:sz w:val="24"/>
-          <w:szCs w:val="24"/>
-        </w:rPr>
-        <w:t xml:space="preserve"> </w:t>
-      </w:r>
-      <w:r>
-        <w:rPr>
           <w:rFonts w:ascii="Times New Roman" w:eastAsiaTheme="minorEastAsia" w:hAnsi="Times New Roman"/>
           <w:sz w:val="24"/>
           <w:szCs w:val="24"/>
@@ -32871,14 +33155,6 @@
           <w:szCs w:val="24"/>
         </w:rPr>
         <w:t>图</w:t>
-      </w:r>
-      <w:r>
-        <w:rPr>
-          <w:rFonts w:ascii="Times New Roman" w:eastAsiaTheme="minorEastAsia" w:hAnsi="Times New Roman" w:hint="eastAsia"/>
-          <w:sz w:val="24"/>
-          <w:szCs w:val="24"/>
-        </w:rPr>
-        <w:t xml:space="preserve"> </w:t>
       </w:r>
       <w:r>
         <w:rPr>
@@ -34010,14 +34286,6 @@
           <w:szCs w:val="24"/>
         </w:rPr>
         <w:t>图</w:t>
-      </w:r>
-      <w:r>
-        <w:rPr>
-          <w:rFonts w:ascii="Times New Roman" w:eastAsiaTheme="minorEastAsia" w:hAnsi="Times New Roman" w:hint="eastAsia"/>
-          <w:sz w:val="24"/>
-          <w:szCs w:val="24"/>
-        </w:rPr>
-        <w:t xml:space="preserve"> </w:t>
       </w:r>
       <w:r>
         <w:rPr>
@@ -35086,6 +35354,8 @@
           <w:szCs w:val="24"/>
         </w:rPr>
       </w:pPr>
+      <w:bookmarkStart w:id="199" w:name="_GoBack"/>
+      <w:bookmarkEnd w:id="199"/>
       <w:r>
         <w:rPr>
           <w:rFonts w:ascii="Times New Roman" w:eastAsiaTheme="minorEastAsia" w:hAnsi="Times New Roman" w:hint="eastAsia"/>
@@ -35093,14 +35363,6 @@
           <w:szCs w:val="24"/>
         </w:rPr>
         <w:t>图</w:t>
-      </w:r>
-      <w:r>
-        <w:rPr>
-          <w:rFonts w:ascii="Times New Roman" w:eastAsiaTheme="minorEastAsia" w:hAnsi="Times New Roman" w:hint="eastAsia"/>
-          <w:sz w:val="24"/>
-          <w:szCs w:val="24"/>
-        </w:rPr>
-        <w:t xml:space="preserve"> </w:t>
       </w:r>
       <w:r>
         <w:rPr>
@@ -36580,8 +36842,8 @@
           <w:szCs w:val="24"/>
         </w:rPr>
       </w:pPr>
-      <w:bookmarkStart w:id="199" w:name="_Toc480456387"/>
-      <w:bookmarkStart w:id="200" w:name="_Toc480456671"/>
+      <w:bookmarkStart w:id="200" w:name="_Toc480456387"/>
+      <w:bookmarkStart w:id="201" w:name="_Toc480456671"/>
       <w:r>
         <w:rPr>
           <w:rFonts w:ascii="Times New Roman" w:eastAsia="楷体" w:hAnsi="Times New Roman" w:hint="eastAsia"/>
@@ -36608,8 +36870,8 @@
         </w:rPr>
         <w:t>微信端个人主页</w:t>
       </w:r>
-      <w:bookmarkEnd w:id="199"/>
       <w:bookmarkEnd w:id="200"/>
+      <w:bookmarkEnd w:id="201"/>
     </w:p>
     <w:p>
       <w:pPr>
@@ -36794,14 +37056,6 @@
       </w:r>
       <w:r>
         <w:rPr>
-          <w:rFonts w:ascii="Times New Roman" w:eastAsiaTheme="minorEastAsia" w:hAnsi="Times New Roman" w:hint="eastAsia"/>
-          <w:sz w:val="24"/>
-          <w:szCs w:val="24"/>
-        </w:rPr>
-        <w:t xml:space="preserve"> </w:t>
-      </w:r>
-      <w:r>
-        <w:rPr>
           <w:rFonts w:ascii="Times New Roman" w:eastAsiaTheme="minorEastAsia" w:hAnsi="Times New Roman"/>
           <w:sz w:val="24"/>
           <w:szCs w:val="24"/>
@@ -36904,11 +37158,11 @@
           <w:szCs w:val="24"/>
         </w:rPr>
       </w:pPr>
-      <w:bookmarkStart w:id="201" w:name="_Toc447836858"/>
-      <w:bookmarkStart w:id="202" w:name="_Toc479471414"/>
-      <w:bookmarkStart w:id="203" w:name="_Toc479472375"/>
-      <w:bookmarkStart w:id="204" w:name="_Toc480456388"/>
-      <w:bookmarkStart w:id="205" w:name="_Toc480456672"/>
+      <w:bookmarkStart w:id="202" w:name="_Toc447836858"/>
+      <w:bookmarkStart w:id="203" w:name="_Toc479471414"/>
+      <w:bookmarkStart w:id="204" w:name="_Toc479472375"/>
+      <w:bookmarkStart w:id="205" w:name="_Toc480456388"/>
+      <w:bookmarkStart w:id="206" w:name="_Toc480456672"/>
       <w:r>
         <w:rPr>
           <w:rFonts w:ascii="Times New Roman" w:eastAsia="黑体" w:hAnsi="Times New Roman" w:hint="eastAsia"/>
@@ -36935,7 +37189,7 @@
         </w:rPr>
         <w:t xml:space="preserve">  </w:t>
       </w:r>
-      <w:bookmarkEnd w:id="201"/>
+      <w:bookmarkEnd w:id="202"/>
       <w:r>
         <w:rPr>
           <w:rFonts w:ascii="Times New Roman" w:eastAsia="黑体" w:hAnsi="Times New Roman" w:hint="eastAsia"/>
@@ -36945,10 +37199,10 @@
         </w:rPr>
         <w:t>系统后台模块</w:t>
       </w:r>
-      <w:bookmarkEnd w:id="202"/>
       <w:bookmarkEnd w:id="203"/>
       <w:bookmarkEnd w:id="204"/>
       <w:bookmarkEnd w:id="205"/>
+      <w:bookmarkEnd w:id="206"/>
     </w:p>
     <w:p>
       <w:pPr>
@@ -36963,10 +37217,10 @@
           <w:szCs w:val="24"/>
         </w:rPr>
       </w:pPr>
-      <w:bookmarkStart w:id="206" w:name="_Toc479471415"/>
-      <w:bookmarkStart w:id="207" w:name="_Toc479472376"/>
-      <w:bookmarkStart w:id="208" w:name="_Toc480456389"/>
-      <w:bookmarkStart w:id="209" w:name="_Toc480456673"/>
+      <w:bookmarkStart w:id="207" w:name="_Toc479471415"/>
+      <w:bookmarkStart w:id="208" w:name="_Toc479472376"/>
+      <w:bookmarkStart w:id="209" w:name="_Toc480456389"/>
+      <w:bookmarkStart w:id="210" w:name="_Toc480456673"/>
       <w:r>
         <w:rPr>
           <w:rFonts w:ascii="Times New Roman" w:eastAsia="楷体" w:hAnsi="Times New Roman" w:hint="eastAsia"/>
@@ -36993,10 +37247,10 @@
         </w:rPr>
         <w:t>教师管理</w:t>
       </w:r>
-      <w:bookmarkEnd w:id="206"/>
       <w:bookmarkEnd w:id="207"/>
       <w:bookmarkEnd w:id="208"/>
       <w:bookmarkEnd w:id="209"/>
+      <w:bookmarkEnd w:id="210"/>
     </w:p>
     <w:p>
       <w:pPr>
@@ -37161,15 +37415,6 @@
       </w:r>
       <w:r>
         <w:rPr>
-          <w:rFonts w:ascii="Times New Roman" w:eastAsia="宋体" w:hAnsi="Times New Roman" w:cs="Times New Roman" w:hint="eastAsia"/>
-          <w:kern w:val="0"/>
-          <w:sz w:val="24"/>
-          <w:szCs w:val="24"/>
-        </w:rPr>
-        <w:t xml:space="preserve"> </w:t>
-      </w:r>
-      <w:r>
-        <w:rPr>
           <w:rFonts w:ascii="Times New Roman" w:eastAsia="宋体" w:hAnsi="Times New Roman" w:cs="Times New Roman"/>
           <w:kern w:val="0"/>
           <w:sz w:val="24"/>
@@ -37337,15 +37582,6 @@
       </w:r>
       <w:r>
         <w:rPr>
-          <w:rFonts w:ascii="Times New Roman" w:eastAsia="宋体" w:hAnsi="Times New Roman" w:cs="Times New Roman" w:hint="eastAsia"/>
-          <w:kern w:val="0"/>
-          <w:sz w:val="24"/>
-          <w:szCs w:val="24"/>
-        </w:rPr>
-        <w:t xml:space="preserve"> </w:t>
-      </w:r>
-      <w:r>
-        <w:rPr>
           <w:rFonts w:ascii="Times New Roman" w:eastAsia="宋体" w:hAnsi="Times New Roman" w:cs="Times New Roman"/>
           <w:kern w:val="0"/>
           <w:sz w:val="24"/>
@@ -37458,10 +37694,10 @@
           <w:szCs w:val="24"/>
         </w:rPr>
       </w:pPr>
-      <w:bookmarkStart w:id="210" w:name="_Toc479471416"/>
-      <w:bookmarkStart w:id="211" w:name="_Toc479472377"/>
-      <w:bookmarkStart w:id="212" w:name="_Toc480456390"/>
-      <w:bookmarkStart w:id="213" w:name="_Toc480456674"/>
+      <w:bookmarkStart w:id="211" w:name="_Toc479471416"/>
+      <w:bookmarkStart w:id="212" w:name="_Toc479472377"/>
+      <w:bookmarkStart w:id="213" w:name="_Toc480456390"/>
+      <w:bookmarkStart w:id="214" w:name="_Toc480456674"/>
       <w:r>
         <w:rPr>
           <w:rFonts w:ascii="Times New Roman" w:eastAsia="楷体" w:hAnsi="Times New Roman" w:hint="eastAsia"/>
@@ -37489,10 +37725,10 @@
         </w:rPr>
         <w:t>班级管理</w:t>
       </w:r>
-      <w:bookmarkEnd w:id="210"/>
       <w:bookmarkEnd w:id="211"/>
       <w:bookmarkEnd w:id="212"/>
       <w:bookmarkEnd w:id="213"/>
+      <w:bookmarkEnd w:id="214"/>
     </w:p>
     <w:p>
       <w:pPr>
@@ -37709,15 +37945,6 @@
       </w:r>
       <w:r>
         <w:rPr>
-          <w:rFonts w:ascii="Times New Roman" w:eastAsia="宋体" w:hAnsi="Times New Roman" w:cs="Times New Roman" w:hint="eastAsia"/>
-          <w:kern w:val="0"/>
-          <w:sz w:val="24"/>
-          <w:szCs w:val="24"/>
-        </w:rPr>
-        <w:t xml:space="preserve"> </w:t>
-      </w:r>
-      <w:r>
-        <w:rPr>
           <w:rFonts w:ascii="Times New Roman" w:eastAsia="宋体" w:hAnsi="Times New Roman" w:cs="Times New Roman"/>
           <w:kern w:val="0"/>
           <w:sz w:val="24"/>
@@ -37797,6 +38024,15 @@
           <w:szCs w:val="24"/>
         </w:rPr>
         <w:fldChar w:fldCharType="end"/>
+      </w:r>
+      <w:r>
+        <w:rPr>
+          <w:rFonts w:ascii="Times New Roman" w:eastAsia="宋体" w:hAnsi="Times New Roman" w:cs="Times New Roman"/>
+          <w:kern w:val="0"/>
+          <w:sz w:val="24"/>
+          <w:szCs w:val="24"/>
+        </w:rPr>
+        <w:t xml:space="preserve">  </w:t>
       </w:r>
       <w:r>
         <w:rPr>
@@ -37875,15 +38111,6 @@
           <w:szCs w:val="24"/>
         </w:rPr>
         <w:t>图</w:t>
-      </w:r>
-      <w:r>
-        <w:rPr>
-          <w:rFonts w:ascii="Times New Roman" w:eastAsia="宋体" w:hAnsi="Times New Roman" w:cs="Times New Roman" w:hint="eastAsia"/>
-          <w:kern w:val="0"/>
-          <w:sz w:val="24"/>
-          <w:szCs w:val="24"/>
-        </w:rPr>
-        <w:t xml:space="preserve"> </w:t>
       </w:r>
       <w:r>
         <w:rPr>
@@ -38056,15 +38283,6 @@
       </w:r>
       <w:r>
         <w:rPr>
-          <w:rFonts w:ascii="Times New Roman" w:eastAsia="宋体" w:hAnsi="Times New Roman" w:cs="Times New Roman" w:hint="eastAsia"/>
-          <w:kern w:val="0"/>
-          <w:sz w:val="24"/>
-          <w:szCs w:val="24"/>
-        </w:rPr>
-        <w:t xml:space="preserve"> </w:t>
-      </w:r>
-      <w:r>
-        <w:rPr>
           <w:rFonts w:ascii="Times New Roman" w:eastAsia="宋体" w:hAnsi="Times New Roman" w:cs="Times New Roman"/>
           <w:kern w:val="0"/>
           <w:sz w:val="24"/>
@@ -38178,10 +38396,10 @@
           <w:szCs w:val="24"/>
         </w:rPr>
       </w:pPr>
-      <w:bookmarkStart w:id="214" w:name="_Toc479471417"/>
-      <w:bookmarkStart w:id="215" w:name="_Toc479472378"/>
-      <w:bookmarkStart w:id="216" w:name="_Toc480456391"/>
-      <w:bookmarkStart w:id="217" w:name="_Toc480456675"/>
+      <w:bookmarkStart w:id="215" w:name="_Toc479471417"/>
+      <w:bookmarkStart w:id="216" w:name="_Toc479472378"/>
+      <w:bookmarkStart w:id="217" w:name="_Toc480456391"/>
+      <w:bookmarkStart w:id="218" w:name="_Toc480456675"/>
       <w:r>
         <w:rPr>
           <w:rFonts w:ascii="Times New Roman" w:eastAsia="楷体" w:hAnsi="Times New Roman" w:hint="eastAsia"/>
@@ -38208,10 +38426,10 @@
         </w:rPr>
         <w:t>新闻管理</w:t>
       </w:r>
-      <w:bookmarkEnd w:id="214"/>
       <w:bookmarkEnd w:id="215"/>
       <w:bookmarkEnd w:id="216"/>
       <w:bookmarkEnd w:id="217"/>
+      <w:bookmarkEnd w:id="218"/>
     </w:p>
     <w:p>
       <w:pPr>
@@ -38336,15 +38554,6 @@
           <w:szCs w:val="24"/>
         </w:rPr>
         <w:t>图</w:t>
-      </w:r>
-      <w:r>
-        <w:rPr>
-          <w:rFonts w:ascii="Times New Roman" w:eastAsia="宋体" w:hAnsi="Times New Roman" w:cs="Times New Roman" w:hint="eastAsia"/>
-          <w:kern w:val="0"/>
-          <w:sz w:val="24"/>
-          <w:szCs w:val="24"/>
-        </w:rPr>
-        <w:t xml:space="preserve"> </w:t>
       </w:r>
       <w:r>
         <w:rPr>
@@ -40972,10 +41181,10 @@
           <w:szCs w:val="24"/>
         </w:rPr>
       </w:pPr>
-      <w:bookmarkStart w:id="218" w:name="_Toc479471418"/>
-      <w:bookmarkStart w:id="219" w:name="_Toc479472379"/>
-      <w:bookmarkStart w:id="220" w:name="_Toc480456392"/>
-      <w:bookmarkStart w:id="221" w:name="_Toc480456676"/>
+      <w:bookmarkStart w:id="219" w:name="_Toc479471418"/>
+      <w:bookmarkStart w:id="220" w:name="_Toc479472379"/>
+      <w:bookmarkStart w:id="221" w:name="_Toc480456392"/>
+      <w:bookmarkStart w:id="222" w:name="_Toc480456676"/>
       <w:r>
         <w:rPr>
           <w:rFonts w:ascii="Times New Roman" w:eastAsia="楷体" w:hAnsi="Times New Roman" w:hint="eastAsia"/>
@@ -41003,10 +41212,10 @@
         </w:rPr>
         <w:t>留言管理</w:t>
       </w:r>
-      <w:bookmarkEnd w:id="218"/>
       <w:bookmarkEnd w:id="219"/>
       <w:bookmarkEnd w:id="220"/>
       <w:bookmarkEnd w:id="221"/>
+      <w:bookmarkEnd w:id="222"/>
     </w:p>
     <w:p>
       <w:pPr>
@@ -41163,12 +41372,6 @@
       </w:r>
       <w:r>
         <w:rPr>
-          <w:rFonts w:hint="eastAsia"/>
-        </w:rPr>
-        <w:t xml:space="preserve"> </w:t>
-      </w:r>
-      <w:r>
-        <w:rPr>
           <w:rFonts w:ascii="Times New Roman" w:hAnsi="Times New Roman" w:cs="Times New Roman"/>
           <w:sz w:val="24"/>
           <w:szCs w:val="24"/>
@@ -41249,10 +41452,10 @@
           <w:szCs w:val="28"/>
         </w:rPr>
       </w:pPr>
-      <w:bookmarkStart w:id="222" w:name="_Toc479471419"/>
-      <w:bookmarkStart w:id="223" w:name="_Toc479472380"/>
-      <w:bookmarkStart w:id="224" w:name="_Toc480456393"/>
-      <w:bookmarkStart w:id="225" w:name="_Toc480456677"/>
+      <w:bookmarkStart w:id="223" w:name="_Toc479471419"/>
+      <w:bookmarkStart w:id="224" w:name="_Toc479472380"/>
+      <w:bookmarkStart w:id="225" w:name="_Toc480456393"/>
+      <w:bookmarkStart w:id="226" w:name="_Toc480456677"/>
       <w:r>
         <w:rPr>
           <w:rFonts w:ascii="Times New Roman" w:eastAsia="黑体" w:hAnsi="Times New Roman" w:cs="Times New Roman" w:hint="eastAsia"/>
@@ -41270,10 +41473,10 @@
         </w:rPr>
         <w:t>结论与讨论</w:t>
       </w:r>
-      <w:bookmarkEnd w:id="222"/>
       <w:bookmarkEnd w:id="223"/>
       <w:bookmarkEnd w:id="224"/>
       <w:bookmarkEnd w:id="225"/>
+      <w:bookmarkEnd w:id="226"/>
     </w:p>
     <w:p>
       <w:pPr>
@@ -41288,8 +41491,6 @@
           <w:szCs w:val="24"/>
         </w:rPr>
       </w:pPr>
-      <w:bookmarkStart w:id="226" w:name="_GoBack"/>
-      <w:bookmarkEnd w:id="226"/>
       <w:r>
         <w:rPr>
           <w:rFonts w:ascii="Times New Roman" w:eastAsia="宋体" w:hAnsi="Times New Roman" w:cs="Times New Roman" w:hint="eastAsia"/>
@@ -42564,7 +42765,7 @@
           <w:sz w:val="24"/>
           <w:szCs w:val="24"/>
         </w:rPr>
-        <w:t>论坛</w:t>
+        <w:t>江苏大学</w:t>
       </w:r>
       <w:r>
         <w:rPr>
@@ -46830,7 +47031,7 @@
 </file>
 
 <file path=customXml/itemProps1.xml><?xml version="1.0" encoding="utf-8"?>
-<ds:datastoreItem xmlns:ds="http://schemas.openxmlformats.org/officeDocument/2006/customXml" ds:itemID="{F0A5118B-F006-4B06-B98C-482D87894DE1}">
+<ds:datastoreItem xmlns:ds="http://schemas.openxmlformats.org/officeDocument/2006/customXml" ds:itemID="{CD17B2CF-A5AC-434C-B455-B64F415ACD4C}">
   <ds:schemaRefs>
     <ds:schemaRef ds:uri="http://schemas.openxmlformats.org/officeDocument/2006/bibliography"/>
   </ds:schemaRefs>
